--- a/template_more.docx
+++ b/template_more.docx
@@ -68,142 +68,6 @@
               <w:t>加减混合算术</w:t>
             </w:r>
           </w:p>
-        </w:tc>
-      </w:tr>
-      <w:tr>
-        <w:tblPrEx>
-          <w:shd w:val="clear" w:color="auto" w:fill="cadfff"/>
-        </w:tblPrEx>
-        <w:trPr>
-          <w:trHeight w:val="300" w:hRule="atLeast"/>
-        </w:trPr>
-        <w:tc>
-          <w:tcPr>
-            <w:tcW w:type="dxa" w:w="3209"/>
-            <w:tcBorders>
-              <w:top w:val="single" w:color="a7a7a7" w:sz="8" w:space="0" w:shadow="0" w:frame="0"/>
-              <w:left w:val="single" w:color="525252" w:sz="8" w:space="0" w:shadow="0" w:frame="0"/>
-              <w:bottom w:val="single" w:color="a7a7a7" w:sz="8" w:space="0" w:shadow="0" w:frame="0"/>
-              <w:right w:val="single" w:color="a7a7a7" w:sz="8" w:space="0" w:shadow="0" w:frame="0"/>
-            </w:tcBorders>
-            <w:shd w:val="clear" w:color="auto" w:fill="auto"/>
-            <w:tcMar>
-              <w:top w:type="dxa" w:w="80"/>
-              <w:left w:type="dxa" w:w="80"/>
-              <w:bottom w:type="dxa" w:w="80"/>
-              <w:right w:type="dxa" w:w="80"/>
-            </w:tcMar>
-            <w:vAlign w:val="center"/>
-          </w:tcPr>
-          <w:p/>
-        </w:tc>
-        <w:tc>
-          <w:tcPr>
-            <w:tcW w:type="dxa" w:w="3210"/>
-            <w:tcBorders>
-              <w:top w:val="single" w:color="a7a7a7" w:sz="8" w:space="0" w:shadow="0" w:frame="0"/>
-              <w:left w:val="single" w:color="a7a7a7" w:sz="8" w:space="0" w:shadow="0" w:frame="0"/>
-              <w:bottom w:val="single" w:color="a7a7a7" w:sz="8" w:space="0" w:shadow="0" w:frame="0"/>
-              <w:right w:val="single" w:color="a7a7a7" w:sz="8" w:space="0" w:shadow="0" w:frame="0"/>
-            </w:tcBorders>
-            <w:shd w:val="clear" w:color="auto" w:fill="auto"/>
-            <w:tcMar>
-              <w:top w:type="dxa" w:w="80"/>
-              <w:left w:type="dxa" w:w="80"/>
-              <w:bottom w:type="dxa" w:w="80"/>
-              <w:right w:type="dxa" w:w="80"/>
-            </w:tcMar>
-            <w:vAlign w:val="center"/>
-          </w:tcPr>
-          <w:p/>
-        </w:tc>
-        <w:tc>
-          <w:tcPr>
-            <w:tcW w:type="dxa" w:w="3211"/>
-            <w:tcBorders>
-              <w:top w:val="single" w:color="a7a7a7" w:sz="8" w:space="0" w:shadow="0" w:frame="0"/>
-              <w:left w:val="single" w:color="a7a7a7" w:sz="8" w:space="0" w:shadow="0" w:frame="0"/>
-              <w:bottom w:val="single" w:color="a7a7a7" w:sz="8" w:space="0" w:shadow="0" w:frame="0"/>
-              <w:right w:val="single" w:color="525252" w:sz="8" w:space="0" w:shadow="0" w:frame="0"/>
-            </w:tcBorders>
-            <w:shd w:val="clear" w:color="auto" w:fill="auto"/>
-            <w:tcMar>
-              <w:top w:type="dxa" w:w="80"/>
-              <w:left w:type="dxa" w:w="80"/>
-              <w:bottom w:type="dxa" w:w="80"/>
-              <w:right w:type="dxa" w:w="80"/>
-            </w:tcMar>
-            <w:vAlign w:val="center"/>
-          </w:tcPr>
-          <w:p/>
-        </w:tc>
-      </w:tr>
-      <w:tr>
-        <w:tblPrEx>
-          <w:shd w:val="clear" w:color="auto" w:fill="cadfff"/>
-        </w:tblPrEx>
-        <w:trPr>
-          <w:trHeight w:val="300" w:hRule="atLeast"/>
-        </w:trPr>
-        <w:tc>
-          <w:tcPr>
-            <w:tcW w:type="dxa" w:w="3209"/>
-            <w:tcBorders>
-              <w:top w:val="single" w:color="a7a7a7" w:sz="8" w:space="0" w:shadow="0" w:frame="0"/>
-              <w:left w:val="single" w:color="525252" w:sz="8" w:space="0" w:shadow="0" w:frame="0"/>
-              <w:bottom w:val="single" w:color="a7a7a7" w:sz="8" w:space="0" w:shadow="0" w:frame="0"/>
-              <w:right w:val="single" w:color="a7a7a7" w:sz="8" w:space="0" w:shadow="0" w:frame="0"/>
-            </w:tcBorders>
-            <w:shd w:val="clear" w:color="auto" w:fill="auto"/>
-            <w:tcMar>
-              <w:top w:type="dxa" w:w="80"/>
-              <w:left w:type="dxa" w:w="80"/>
-              <w:bottom w:type="dxa" w:w="80"/>
-              <w:right w:type="dxa" w:w="80"/>
-            </w:tcMar>
-            <w:vAlign w:val="center"/>
-          </w:tcPr>
-          <w:p/>
-        </w:tc>
-        <w:tc>
-          <w:tcPr>
-            <w:tcW w:type="dxa" w:w="3210"/>
-            <w:tcBorders>
-              <w:top w:val="single" w:color="a7a7a7" w:sz="8" w:space="0" w:shadow="0" w:frame="0"/>
-              <w:left w:val="single" w:color="a7a7a7" w:sz="8" w:space="0" w:shadow="0" w:frame="0"/>
-              <w:bottom w:val="single" w:color="a7a7a7" w:sz="8" w:space="0" w:shadow="0" w:frame="0"/>
-              <w:right w:val="single" w:color="a7a7a7" w:sz="8" w:space="0" w:shadow="0" w:frame="0"/>
-            </w:tcBorders>
-            <w:shd w:val="clear" w:color="auto" w:fill="auto"/>
-            <w:tcMar>
-              <w:top w:type="dxa" w:w="80"/>
-              <w:left w:type="dxa" w:w="80"/>
-              <w:bottom w:type="dxa" w:w="80"/>
-              <w:right w:type="dxa" w:w="80"/>
-            </w:tcMar>
-            <w:vAlign w:val="center"/>
-          </w:tcPr>
-          <w:p/>
-        </w:tc>
-        <w:tc>
-          <w:tcPr>
-            <w:tcW w:type="dxa" w:w="3211"/>
-            <w:tcBorders>
-              <w:top w:val="single" w:color="a7a7a7" w:sz="8" w:space="0" w:shadow="0" w:frame="0"/>
-              <w:left w:val="single" w:color="a7a7a7" w:sz="8" w:space="0" w:shadow="0" w:frame="0"/>
-              <w:bottom w:val="single" w:color="a7a7a7" w:sz="8" w:space="0" w:shadow="0" w:frame="0"/>
-              <w:right w:val="single" w:color="525252" w:sz="8" w:space="0" w:shadow="0" w:frame="0"/>
-            </w:tcBorders>
-            <w:shd w:val="clear" w:color="auto" w:fill="auto"/>
-            <w:tcMar>
-              <w:top w:type="dxa" w:w="80"/>
-              <w:left w:type="dxa" w:w="80"/>
-              <w:bottom w:type="dxa" w:w="80"/>
-              <w:right w:type="dxa" w:w="80"/>
-            </w:tcMar>
-            <w:vAlign w:val="center"/>
-          </w:tcPr>
-          <w:p/>
         </w:tc>
       </w:tr>
       <w:tr>

--- a/template_more.docx
+++ b/template_more.docx
@@ -6,7 +6,7 @@
       <w:tblPr>
         <w:tblW w:w="9632" w:type="dxa"/>
         <w:jc w:val="left"/>
-        <w:tblInd w:w="432" w:type="dxa"/>
+        <w:tblInd w:w="756" w:type="dxa"/>
         <w:tblBorders>
           <w:top w:val="single" w:color="ffffff" w:sz="8" w:space="0" w:shadow="0" w:frame="0"/>
           <w:left w:val="single" w:color="ffffff" w:sz="8" w:space="0" w:shadow="0" w:frame="0"/>
@@ -28,7 +28,7 @@
           <w:shd w:val="clear" w:color="auto" w:fill="00a2ff"/>
         </w:tblPrEx>
         <w:trPr>
-          <w:trHeight w:val="360" w:hRule="atLeast"/>
+          <w:trHeight w:val="420" w:hRule="atLeast"/>
           <w:tblHeader/>
         </w:trPr>
         <w:tc>
@@ -57,15 +57,67 @@
             </w:pPr>
             <w:r>
               <w:rPr>
-                <w:rFonts w:ascii="Arial Unicode MS" w:cs="Arial Unicode MS" w:hAnsi="Arial Unicode MS" w:eastAsia="Arial Unicode MS" w:hint="eastAsia"/>
-                <w:b w:val="0"/>
-                <w:bCs w:val="0"/>
-                <w:i w:val="0"/>
-                <w:iCs w:val="0"/>
+                <w:rFonts w:eastAsia="Arial Unicode MS" w:hint="eastAsia"/>
                 <w:rtl w:val="0"/>
-                <w:lang w:val="zh-CN" w:eastAsia="zh-CN"/>
+                <w:lang w:val="zh-TW" w:eastAsia="zh-TW"/>
               </w:rPr>
-              <w:t>加减混合算术</w:t>
+              <w:t>班级</w:t>
+            </w:r>
+            <w:r>
+              <w:rPr>
+                <w:rFonts w:ascii="Arial Unicode MS" w:hAnsi="Arial Unicode MS"/>
+                <w:rtl w:val="0"/>
+                <w:lang w:val="zh-TW" w:eastAsia="zh-TW"/>
+              </w:rPr>
+              <w:t xml:space="preserve">__________    </w:t>
+            </w:r>
+            <w:r>
+              <w:rPr>
+                <w:rFonts w:eastAsia="Arial Unicode MS" w:hint="eastAsia"/>
+                <w:rtl w:val="0"/>
+                <w:lang w:val="zh-TW" w:eastAsia="zh-TW"/>
+              </w:rPr>
+              <w:t>姓名</w:t>
+            </w:r>
+            <w:r>
+              <w:rPr>
+                <w:rFonts w:ascii="Arial Unicode MS" w:hAnsi="Arial Unicode MS"/>
+                <w:rtl w:val="0"/>
+                <w:lang w:val="zh-TW" w:eastAsia="zh-TW"/>
+              </w:rPr>
+              <w:t xml:space="preserve">__________    </w:t>
+            </w:r>
+            <w:r>
+              <w:rPr>
+                <w:rFonts w:eastAsia="Arial Unicode MS" w:hint="eastAsia"/>
+                <w:rtl w:val="0"/>
+                <w:lang w:val="zh-TW" w:eastAsia="zh-TW"/>
+              </w:rPr>
+              <w:t>时间</w:t>
+            </w:r>
+            <w:r>
+              <w:rPr>
+                <w:rFonts w:ascii="Arial Unicode MS" w:hAnsi="Arial Unicode MS"/>
+                <w:rtl w:val="0"/>
+                <w:lang w:val="zh-TW" w:eastAsia="zh-TW"/>
+              </w:rPr>
+              <w:t xml:space="preserve">__________    </w:t>
+            </w:r>
+            <w:r>
+              <w:rPr>
+                <w:rFonts w:eastAsia="Arial Unicode MS" w:hint="eastAsia"/>
+                <w:rtl w:val="0"/>
+                <w:lang w:val="zh-TW" w:eastAsia="zh-TW"/>
+              </w:rPr>
+              <w:t>分数</w:t>
+            </w:r>
+            <w:r>
+              <w:rPr>
+                <w:rFonts w:ascii="Arial Unicode MS" w:hAnsi="Arial Unicode MS"/>
+                <w:rtl w:val="0"/>
+                <w:lang w:val="zh-TW" w:eastAsia="zh-TW"/>
+              </w:rPr>
+              <w:t xml:space="preserve">__________ </w:t>
             </w:r>
           </w:p>
         </w:tc>
@@ -75,7 +127,7 @@
           <w:shd w:val="clear" w:color="auto" w:fill="cadfff"/>
         </w:tblPrEx>
         <w:trPr>
-          <w:trHeight w:val="300" w:hRule="atLeast"/>
+          <w:trHeight w:val="360" w:hRule="atLeast"/>
         </w:trPr>
         <w:tc>
           <w:tcPr>
@@ -99,27 +151,27 @@
         </w:tc>
         <w:tc>
           <w:tcPr>
-            <w:tcW w:type="dxa" w:w="3210"/>
-            <w:tcBorders>
-              <w:top w:val="single" w:color="a7a7a7" w:sz="8" w:space="0" w:shadow="0" w:frame="0"/>
-              <w:left w:val="single" w:color="a7a7a7" w:sz="8" w:space="0" w:shadow="0" w:frame="0"/>
-              <w:bottom w:val="single" w:color="a7a7a7" w:sz="8" w:space="0" w:shadow="0" w:frame="0"/>
-              <w:right w:val="single" w:color="a7a7a7" w:sz="8" w:space="0" w:shadow="0" w:frame="0"/>
-            </w:tcBorders>
-            <w:shd w:val="clear" w:color="auto" w:fill="auto"/>
-            <w:tcMar>
-              <w:top w:type="dxa" w:w="80"/>
-              <w:left w:type="dxa" w:w="80"/>
-              <w:bottom w:type="dxa" w:w="80"/>
-              <w:right w:type="dxa" w:w="80"/>
-            </w:tcMar>
-            <w:vAlign w:val="center"/>
-          </w:tcPr>
-          <w:p/>
-        </w:tc>
-        <w:tc>
-          <w:tcPr>
             <w:tcW w:type="dxa" w:w="3211"/>
+            <w:tcBorders>
+              <w:top w:val="single" w:color="a7a7a7" w:sz="8" w:space="0" w:shadow="0" w:frame="0"/>
+              <w:left w:val="single" w:color="a7a7a7" w:sz="8" w:space="0" w:shadow="0" w:frame="0"/>
+              <w:bottom w:val="single" w:color="a7a7a7" w:sz="8" w:space="0" w:shadow="0" w:frame="0"/>
+              <w:right w:val="single" w:color="a7a7a7" w:sz="8" w:space="0" w:shadow="0" w:frame="0"/>
+            </w:tcBorders>
+            <w:shd w:val="clear" w:color="auto" w:fill="auto"/>
+            <w:tcMar>
+              <w:top w:type="dxa" w:w="80"/>
+              <w:left w:type="dxa" w:w="80"/>
+              <w:bottom w:type="dxa" w:w="80"/>
+              <w:right w:type="dxa" w:w="80"/>
+            </w:tcMar>
+            <w:vAlign w:val="center"/>
+          </w:tcPr>
+          <w:p/>
+        </w:tc>
+        <w:tc>
+          <w:tcPr>
+            <w:tcW w:type="dxa" w:w="3212"/>
             <w:tcBorders>
               <w:top w:val="single" w:color="a7a7a7" w:sz="8" w:space="0" w:shadow="0" w:frame="0"/>
               <w:left w:val="single" w:color="a7a7a7" w:sz="8" w:space="0" w:shadow="0" w:frame="0"/>
@@ -143,7 +195,7 @@
           <w:shd w:val="clear" w:color="auto" w:fill="cadfff"/>
         </w:tblPrEx>
         <w:trPr>
-          <w:trHeight w:val="300" w:hRule="atLeast"/>
+          <w:trHeight w:val="360" w:hRule="atLeast"/>
         </w:trPr>
         <w:tc>
           <w:tcPr>
@@ -167,27 +219,27 @@
         </w:tc>
         <w:tc>
           <w:tcPr>
-            <w:tcW w:type="dxa" w:w="3210"/>
-            <w:tcBorders>
-              <w:top w:val="single" w:color="a7a7a7" w:sz="8" w:space="0" w:shadow="0" w:frame="0"/>
-              <w:left w:val="single" w:color="a7a7a7" w:sz="8" w:space="0" w:shadow="0" w:frame="0"/>
-              <w:bottom w:val="single" w:color="a7a7a7" w:sz="8" w:space="0" w:shadow="0" w:frame="0"/>
-              <w:right w:val="single" w:color="a7a7a7" w:sz="8" w:space="0" w:shadow="0" w:frame="0"/>
-            </w:tcBorders>
-            <w:shd w:val="clear" w:color="auto" w:fill="auto"/>
-            <w:tcMar>
-              <w:top w:type="dxa" w:w="80"/>
-              <w:left w:type="dxa" w:w="80"/>
-              <w:bottom w:type="dxa" w:w="80"/>
-              <w:right w:type="dxa" w:w="80"/>
-            </w:tcMar>
-            <w:vAlign w:val="center"/>
-          </w:tcPr>
-          <w:p/>
-        </w:tc>
-        <w:tc>
-          <w:tcPr>
             <w:tcW w:type="dxa" w:w="3211"/>
+            <w:tcBorders>
+              <w:top w:val="single" w:color="a7a7a7" w:sz="8" w:space="0" w:shadow="0" w:frame="0"/>
+              <w:left w:val="single" w:color="a7a7a7" w:sz="8" w:space="0" w:shadow="0" w:frame="0"/>
+              <w:bottom w:val="single" w:color="a7a7a7" w:sz="8" w:space="0" w:shadow="0" w:frame="0"/>
+              <w:right w:val="single" w:color="a7a7a7" w:sz="8" w:space="0" w:shadow="0" w:frame="0"/>
+            </w:tcBorders>
+            <w:shd w:val="clear" w:color="auto" w:fill="auto"/>
+            <w:tcMar>
+              <w:top w:type="dxa" w:w="80"/>
+              <w:left w:type="dxa" w:w="80"/>
+              <w:bottom w:type="dxa" w:w="80"/>
+              <w:right w:type="dxa" w:w="80"/>
+            </w:tcMar>
+            <w:vAlign w:val="center"/>
+          </w:tcPr>
+          <w:p/>
+        </w:tc>
+        <w:tc>
+          <w:tcPr>
+            <w:tcW w:type="dxa" w:w="3212"/>
             <w:tcBorders>
               <w:top w:val="single" w:color="a7a7a7" w:sz="8" w:space="0" w:shadow="0" w:frame="0"/>
               <w:left w:val="single" w:color="a7a7a7" w:sz="8" w:space="0" w:shadow="0" w:frame="0"/>
@@ -211,7 +263,7 @@
           <w:shd w:val="clear" w:color="auto" w:fill="cadfff"/>
         </w:tblPrEx>
         <w:trPr>
-          <w:trHeight w:val="300" w:hRule="atLeast"/>
+          <w:trHeight w:val="360" w:hRule="atLeast"/>
         </w:trPr>
         <w:tc>
           <w:tcPr>
@@ -235,27 +287,27 @@
         </w:tc>
         <w:tc>
           <w:tcPr>
-            <w:tcW w:type="dxa" w:w="3210"/>
-            <w:tcBorders>
-              <w:top w:val="single" w:color="a7a7a7" w:sz="8" w:space="0" w:shadow="0" w:frame="0"/>
-              <w:left w:val="single" w:color="a7a7a7" w:sz="8" w:space="0" w:shadow="0" w:frame="0"/>
-              <w:bottom w:val="single" w:color="a7a7a7" w:sz="8" w:space="0" w:shadow="0" w:frame="0"/>
-              <w:right w:val="single" w:color="a7a7a7" w:sz="8" w:space="0" w:shadow="0" w:frame="0"/>
-            </w:tcBorders>
-            <w:shd w:val="clear" w:color="auto" w:fill="auto"/>
-            <w:tcMar>
-              <w:top w:type="dxa" w:w="80"/>
-              <w:left w:type="dxa" w:w="80"/>
-              <w:bottom w:type="dxa" w:w="80"/>
-              <w:right w:type="dxa" w:w="80"/>
-            </w:tcMar>
-            <w:vAlign w:val="center"/>
-          </w:tcPr>
-          <w:p/>
-        </w:tc>
-        <w:tc>
-          <w:tcPr>
             <w:tcW w:type="dxa" w:w="3211"/>
+            <w:tcBorders>
+              <w:top w:val="single" w:color="a7a7a7" w:sz="8" w:space="0" w:shadow="0" w:frame="0"/>
+              <w:left w:val="single" w:color="a7a7a7" w:sz="8" w:space="0" w:shadow="0" w:frame="0"/>
+              <w:bottom w:val="single" w:color="a7a7a7" w:sz="8" w:space="0" w:shadow="0" w:frame="0"/>
+              <w:right w:val="single" w:color="a7a7a7" w:sz="8" w:space="0" w:shadow="0" w:frame="0"/>
+            </w:tcBorders>
+            <w:shd w:val="clear" w:color="auto" w:fill="auto"/>
+            <w:tcMar>
+              <w:top w:type="dxa" w:w="80"/>
+              <w:left w:type="dxa" w:w="80"/>
+              <w:bottom w:type="dxa" w:w="80"/>
+              <w:right w:type="dxa" w:w="80"/>
+            </w:tcMar>
+            <w:vAlign w:val="center"/>
+          </w:tcPr>
+          <w:p/>
+        </w:tc>
+        <w:tc>
+          <w:tcPr>
+            <w:tcW w:type="dxa" w:w="3212"/>
             <w:tcBorders>
               <w:top w:val="single" w:color="a7a7a7" w:sz="8" w:space="0" w:shadow="0" w:frame="0"/>
               <w:left w:val="single" w:color="a7a7a7" w:sz="8" w:space="0" w:shadow="0" w:frame="0"/>
@@ -279,7 +331,7 @@
           <w:shd w:val="clear" w:color="auto" w:fill="cadfff"/>
         </w:tblPrEx>
         <w:trPr>
-          <w:trHeight w:val="300" w:hRule="atLeast"/>
+          <w:trHeight w:val="360" w:hRule="atLeast"/>
         </w:trPr>
         <w:tc>
           <w:tcPr>
@@ -303,27 +355,27 @@
         </w:tc>
         <w:tc>
           <w:tcPr>
-            <w:tcW w:type="dxa" w:w="3210"/>
-            <w:tcBorders>
-              <w:top w:val="single" w:color="a7a7a7" w:sz="8" w:space="0" w:shadow="0" w:frame="0"/>
-              <w:left w:val="single" w:color="a7a7a7" w:sz="8" w:space="0" w:shadow="0" w:frame="0"/>
-              <w:bottom w:val="single" w:color="a7a7a7" w:sz="8" w:space="0" w:shadow="0" w:frame="0"/>
-              <w:right w:val="single" w:color="a7a7a7" w:sz="8" w:space="0" w:shadow="0" w:frame="0"/>
-            </w:tcBorders>
-            <w:shd w:val="clear" w:color="auto" w:fill="auto"/>
-            <w:tcMar>
-              <w:top w:type="dxa" w:w="80"/>
-              <w:left w:type="dxa" w:w="80"/>
-              <w:bottom w:type="dxa" w:w="80"/>
-              <w:right w:type="dxa" w:w="80"/>
-            </w:tcMar>
-            <w:vAlign w:val="center"/>
-          </w:tcPr>
-          <w:p/>
-        </w:tc>
-        <w:tc>
-          <w:tcPr>
             <w:tcW w:type="dxa" w:w="3211"/>
+            <w:tcBorders>
+              <w:top w:val="single" w:color="a7a7a7" w:sz="8" w:space="0" w:shadow="0" w:frame="0"/>
+              <w:left w:val="single" w:color="a7a7a7" w:sz="8" w:space="0" w:shadow="0" w:frame="0"/>
+              <w:bottom w:val="single" w:color="a7a7a7" w:sz="8" w:space="0" w:shadow="0" w:frame="0"/>
+              <w:right w:val="single" w:color="a7a7a7" w:sz="8" w:space="0" w:shadow="0" w:frame="0"/>
+            </w:tcBorders>
+            <w:shd w:val="clear" w:color="auto" w:fill="auto"/>
+            <w:tcMar>
+              <w:top w:type="dxa" w:w="80"/>
+              <w:left w:type="dxa" w:w="80"/>
+              <w:bottom w:type="dxa" w:w="80"/>
+              <w:right w:type="dxa" w:w="80"/>
+            </w:tcMar>
+            <w:vAlign w:val="center"/>
+          </w:tcPr>
+          <w:p/>
+        </w:tc>
+        <w:tc>
+          <w:tcPr>
+            <w:tcW w:type="dxa" w:w="3212"/>
             <w:tcBorders>
               <w:top w:val="single" w:color="a7a7a7" w:sz="8" w:space="0" w:shadow="0" w:frame="0"/>
               <w:left w:val="single" w:color="a7a7a7" w:sz="8" w:space="0" w:shadow="0" w:frame="0"/>
@@ -347,7 +399,7 @@
           <w:shd w:val="clear" w:color="auto" w:fill="cadfff"/>
         </w:tblPrEx>
         <w:trPr>
-          <w:trHeight w:val="300" w:hRule="atLeast"/>
+          <w:trHeight w:val="360" w:hRule="atLeast"/>
         </w:trPr>
         <w:tc>
           <w:tcPr>
@@ -371,27 +423,27 @@
         </w:tc>
         <w:tc>
           <w:tcPr>
-            <w:tcW w:type="dxa" w:w="3210"/>
-            <w:tcBorders>
-              <w:top w:val="single" w:color="a7a7a7" w:sz="8" w:space="0" w:shadow="0" w:frame="0"/>
-              <w:left w:val="single" w:color="a7a7a7" w:sz="8" w:space="0" w:shadow="0" w:frame="0"/>
-              <w:bottom w:val="single" w:color="a7a7a7" w:sz="8" w:space="0" w:shadow="0" w:frame="0"/>
-              <w:right w:val="single" w:color="a7a7a7" w:sz="8" w:space="0" w:shadow="0" w:frame="0"/>
-            </w:tcBorders>
-            <w:shd w:val="clear" w:color="auto" w:fill="auto"/>
-            <w:tcMar>
-              <w:top w:type="dxa" w:w="80"/>
-              <w:left w:type="dxa" w:w="80"/>
-              <w:bottom w:type="dxa" w:w="80"/>
-              <w:right w:type="dxa" w:w="80"/>
-            </w:tcMar>
-            <w:vAlign w:val="center"/>
-          </w:tcPr>
-          <w:p/>
-        </w:tc>
-        <w:tc>
-          <w:tcPr>
             <w:tcW w:type="dxa" w:w="3211"/>
+            <w:tcBorders>
+              <w:top w:val="single" w:color="a7a7a7" w:sz="8" w:space="0" w:shadow="0" w:frame="0"/>
+              <w:left w:val="single" w:color="a7a7a7" w:sz="8" w:space="0" w:shadow="0" w:frame="0"/>
+              <w:bottom w:val="single" w:color="a7a7a7" w:sz="8" w:space="0" w:shadow="0" w:frame="0"/>
+              <w:right w:val="single" w:color="a7a7a7" w:sz="8" w:space="0" w:shadow="0" w:frame="0"/>
+            </w:tcBorders>
+            <w:shd w:val="clear" w:color="auto" w:fill="auto"/>
+            <w:tcMar>
+              <w:top w:type="dxa" w:w="80"/>
+              <w:left w:type="dxa" w:w="80"/>
+              <w:bottom w:type="dxa" w:w="80"/>
+              <w:right w:type="dxa" w:w="80"/>
+            </w:tcMar>
+            <w:vAlign w:val="center"/>
+          </w:tcPr>
+          <w:p/>
+        </w:tc>
+        <w:tc>
+          <w:tcPr>
+            <w:tcW w:type="dxa" w:w="3212"/>
             <w:tcBorders>
               <w:top w:val="single" w:color="a7a7a7" w:sz="8" w:space="0" w:shadow="0" w:frame="0"/>
               <w:left w:val="single" w:color="a7a7a7" w:sz="8" w:space="0" w:shadow="0" w:frame="0"/>
@@ -415,7 +467,7 @@
           <w:shd w:val="clear" w:color="auto" w:fill="cadfff"/>
         </w:tblPrEx>
         <w:trPr>
-          <w:trHeight w:val="300" w:hRule="atLeast"/>
+          <w:trHeight w:val="360" w:hRule="atLeast"/>
         </w:trPr>
         <w:tc>
           <w:tcPr>
@@ -439,27 +491,27 @@
         </w:tc>
         <w:tc>
           <w:tcPr>
-            <w:tcW w:type="dxa" w:w="3210"/>
-            <w:tcBorders>
-              <w:top w:val="single" w:color="a7a7a7" w:sz="8" w:space="0" w:shadow="0" w:frame="0"/>
-              <w:left w:val="single" w:color="a7a7a7" w:sz="8" w:space="0" w:shadow="0" w:frame="0"/>
-              <w:bottom w:val="single" w:color="a7a7a7" w:sz="8" w:space="0" w:shadow="0" w:frame="0"/>
-              <w:right w:val="single" w:color="a7a7a7" w:sz="8" w:space="0" w:shadow="0" w:frame="0"/>
-            </w:tcBorders>
-            <w:shd w:val="clear" w:color="auto" w:fill="auto"/>
-            <w:tcMar>
-              <w:top w:type="dxa" w:w="80"/>
-              <w:left w:type="dxa" w:w="80"/>
-              <w:bottom w:type="dxa" w:w="80"/>
-              <w:right w:type="dxa" w:w="80"/>
-            </w:tcMar>
-            <w:vAlign w:val="center"/>
-          </w:tcPr>
-          <w:p/>
-        </w:tc>
-        <w:tc>
-          <w:tcPr>
             <w:tcW w:type="dxa" w:w="3211"/>
+            <w:tcBorders>
+              <w:top w:val="single" w:color="a7a7a7" w:sz="8" w:space="0" w:shadow="0" w:frame="0"/>
+              <w:left w:val="single" w:color="a7a7a7" w:sz="8" w:space="0" w:shadow="0" w:frame="0"/>
+              <w:bottom w:val="single" w:color="a7a7a7" w:sz="8" w:space="0" w:shadow="0" w:frame="0"/>
+              <w:right w:val="single" w:color="a7a7a7" w:sz="8" w:space="0" w:shadow="0" w:frame="0"/>
+            </w:tcBorders>
+            <w:shd w:val="clear" w:color="auto" w:fill="auto"/>
+            <w:tcMar>
+              <w:top w:type="dxa" w:w="80"/>
+              <w:left w:type="dxa" w:w="80"/>
+              <w:bottom w:type="dxa" w:w="80"/>
+              <w:right w:type="dxa" w:w="80"/>
+            </w:tcMar>
+            <w:vAlign w:val="center"/>
+          </w:tcPr>
+          <w:p/>
+        </w:tc>
+        <w:tc>
+          <w:tcPr>
+            <w:tcW w:type="dxa" w:w="3212"/>
             <w:tcBorders>
               <w:top w:val="single" w:color="a7a7a7" w:sz="8" w:space="0" w:shadow="0" w:frame="0"/>
               <w:left w:val="single" w:color="a7a7a7" w:sz="8" w:space="0" w:shadow="0" w:frame="0"/>
@@ -483,7 +535,7 @@
           <w:shd w:val="clear" w:color="auto" w:fill="cadfff"/>
         </w:tblPrEx>
         <w:trPr>
-          <w:trHeight w:val="300" w:hRule="atLeast"/>
+          <w:trHeight w:val="360" w:hRule="atLeast"/>
         </w:trPr>
         <w:tc>
           <w:tcPr>
@@ -507,27 +559,27 @@
         </w:tc>
         <w:tc>
           <w:tcPr>
-            <w:tcW w:type="dxa" w:w="3210"/>
-            <w:tcBorders>
-              <w:top w:val="single" w:color="a7a7a7" w:sz="8" w:space="0" w:shadow="0" w:frame="0"/>
-              <w:left w:val="single" w:color="a7a7a7" w:sz="8" w:space="0" w:shadow="0" w:frame="0"/>
-              <w:bottom w:val="single" w:color="a7a7a7" w:sz="8" w:space="0" w:shadow="0" w:frame="0"/>
-              <w:right w:val="single" w:color="a7a7a7" w:sz="8" w:space="0" w:shadow="0" w:frame="0"/>
-            </w:tcBorders>
-            <w:shd w:val="clear" w:color="auto" w:fill="auto"/>
-            <w:tcMar>
-              <w:top w:type="dxa" w:w="80"/>
-              <w:left w:type="dxa" w:w="80"/>
-              <w:bottom w:type="dxa" w:w="80"/>
-              <w:right w:type="dxa" w:w="80"/>
-            </w:tcMar>
-            <w:vAlign w:val="center"/>
-          </w:tcPr>
-          <w:p/>
-        </w:tc>
-        <w:tc>
-          <w:tcPr>
             <w:tcW w:type="dxa" w:w="3211"/>
+            <w:tcBorders>
+              <w:top w:val="single" w:color="a7a7a7" w:sz="8" w:space="0" w:shadow="0" w:frame="0"/>
+              <w:left w:val="single" w:color="a7a7a7" w:sz="8" w:space="0" w:shadow="0" w:frame="0"/>
+              <w:bottom w:val="single" w:color="a7a7a7" w:sz="8" w:space="0" w:shadow="0" w:frame="0"/>
+              <w:right w:val="single" w:color="a7a7a7" w:sz="8" w:space="0" w:shadow="0" w:frame="0"/>
+            </w:tcBorders>
+            <w:shd w:val="clear" w:color="auto" w:fill="auto"/>
+            <w:tcMar>
+              <w:top w:type="dxa" w:w="80"/>
+              <w:left w:type="dxa" w:w="80"/>
+              <w:bottom w:type="dxa" w:w="80"/>
+              <w:right w:type="dxa" w:w="80"/>
+            </w:tcMar>
+            <w:vAlign w:val="center"/>
+          </w:tcPr>
+          <w:p/>
+        </w:tc>
+        <w:tc>
+          <w:tcPr>
+            <w:tcW w:type="dxa" w:w="3212"/>
             <w:tcBorders>
               <w:top w:val="single" w:color="a7a7a7" w:sz="8" w:space="0" w:shadow="0" w:frame="0"/>
               <w:left w:val="single" w:color="a7a7a7" w:sz="8" w:space="0" w:shadow="0" w:frame="0"/>
@@ -551,7 +603,7 @@
           <w:shd w:val="clear" w:color="auto" w:fill="cadfff"/>
         </w:tblPrEx>
         <w:trPr>
-          <w:trHeight w:val="300" w:hRule="atLeast"/>
+          <w:trHeight w:val="360" w:hRule="atLeast"/>
         </w:trPr>
         <w:tc>
           <w:tcPr>
@@ -575,27 +627,27 @@
         </w:tc>
         <w:tc>
           <w:tcPr>
-            <w:tcW w:type="dxa" w:w="3210"/>
-            <w:tcBorders>
-              <w:top w:val="single" w:color="a7a7a7" w:sz="8" w:space="0" w:shadow="0" w:frame="0"/>
-              <w:left w:val="single" w:color="a7a7a7" w:sz="8" w:space="0" w:shadow="0" w:frame="0"/>
-              <w:bottom w:val="single" w:color="a7a7a7" w:sz="8" w:space="0" w:shadow="0" w:frame="0"/>
-              <w:right w:val="single" w:color="a7a7a7" w:sz="8" w:space="0" w:shadow="0" w:frame="0"/>
-            </w:tcBorders>
-            <w:shd w:val="clear" w:color="auto" w:fill="auto"/>
-            <w:tcMar>
-              <w:top w:type="dxa" w:w="80"/>
-              <w:left w:type="dxa" w:w="80"/>
-              <w:bottom w:type="dxa" w:w="80"/>
-              <w:right w:type="dxa" w:w="80"/>
-            </w:tcMar>
-            <w:vAlign w:val="center"/>
-          </w:tcPr>
-          <w:p/>
-        </w:tc>
-        <w:tc>
-          <w:tcPr>
             <w:tcW w:type="dxa" w:w="3211"/>
+            <w:tcBorders>
+              <w:top w:val="single" w:color="a7a7a7" w:sz="8" w:space="0" w:shadow="0" w:frame="0"/>
+              <w:left w:val="single" w:color="a7a7a7" w:sz="8" w:space="0" w:shadow="0" w:frame="0"/>
+              <w:bottom w:val="single" w:color="a7a7a7" w:sz="8" w:space="0" w:shadow="0" w:frame="0"/>
+              <w:right w:val="single" w:color="a7a7a7" w:sz="8" w:space="0" w:shadow="0" w:frame="0"/>
+            </w:tcBorders>
+            <w:shd w:val="clear" w:color="auto" w:fill="auto"/>
+            <w:tcMar>
+              <w:top w:type="dxa" w:w="80"/>
+              <w:left w:type="dxa" w:w="80"/>
+              <w:bottom w:type="dxa" w:w="80"/>
+              <w:right w:type="dxa" w:w="80"/>
+            </w:tcMar>
+            <w:vAlign w:val="center"/>
+          </w:tcPr>
+          <w:p/>
+        </w:tc>
+        <w:tc>
+          <w:tcPr>
+            <w:tcW w:type="dxa" w:w="3212"/>
             <w:tcBorders>
               <w:top w:val="single" w:color="a7a7a7" w:sz="8" w:space="0" w:shadow="0" w:frame="0"/>
               <w:left w:val="single" w:color="a7a7a7" w:sz="8" w:space="0" w:shadow="0" w:frame="0"/>
@@ -619,7 +671,7 @@
           <w:shd w:val="clear" w:color="auto" w:fill="cadfff"/>
         </w:tblPrEx>
         <w:trPr>
-          <w:trHeight w:val="300" w:hRule="atLeast"/>
+          <w:trHeight w:val="360" w:hRule="atLeast"/>
         </w:trPr>
         <w:tc>
           <w:tcPr>
@@ -643,27 +695,27 @@
         </w:tc>
         <w:tc>
           <w:tcPr>
-            <w:tcW w:type="dxa" w:w="3210"/>
-            <w:tcBorders>
-              <w:top w:val="single" w:color="a7a7a7" w:sz="8" w:space="0" w:shadow="0" w:frame="0"/>
-              <w:left w:val="single" w:color="a7a7a7" w:sz="8" w:space="0" w:shadow="0" w:frame="0"/>
-              <w:bottom w:val="single" w:color="a7a7a7" w:sz="8" w:space="0" w:shadow="0" w:frame="0"/>
-              <w:right w:val="single" w:color="a7a7a7" w:sz="8" w:space="0" w:shadow="0" w:frame="0"/>
-            </w:tcBorders>
-            <w:shd w:val="clear" w:color="auto" w:fill="auto"/>
-            <w:tcMar>
-              <w:top w:type="dxa" w:w="80"/>
-              <w:left w:type="dxa" w:w="80"/>
-              <w:bottom w:type="dxa" w:w="80"/>
-              <w:right w:type="dxa" w:w="80"/>
-            </w:tcMar>
-            <w:vAlign w:val="center"/>
-          </w:tcPr>
-          <w:p/>
-        </w:tc>
-        <w:tc>
-          <w:tcPr>
             <w:tcW w:type="dxa" w:w="3211"/>
+            <w:tcBorders>
+              <w:top w:val="single" w:color="a7a7a7" w:sz="8" w:space="0" w:shadow="0" w:frame="0"/>
+              <w:left w:val="single" w:color="a7a7a7" w:sz="8" w:space="0" w:shadow="0" w:frame="0"/>
+              <w:bottom w:val="single" w:color="a7a7a7" w:sz="8" w:space="0" w:shadow="0" w:frame="0"/>
+              <w:right w:val="single" w:color="a7a7a7" w:sz="8" w:space="0" w:shadow="0" w:frame="0"/>
+            </w:tcBorders>
+            <w:shd w:val="clear" w:color="auto" w:fill="auto"/>
+            <w:tcMar>
+              <w:top w:type="dxa" w:w="80"/>
+              <w:left w:type="dxa" w:w="80"/>
+              <w:bottom w:type="dxa" w:w="80"/>
+              <w:right w:type="dxa" w:w="80"/>
+            </w:tcMar>
+            <w:vAlign w:val="center"/>
+          </w:tcPr>
+          <w:p/>
+        </w:tc>
+        <w:tc>
+          <w:tcPr>
+            <w:tcW w:type="dxa" w:w="3212"/>
             <w:tcBorders>
               <w:top w:val="single" w:color="a7a7a7" w:sz="8" w:space="0" w:shadow="0" w:frame="0"/>
               <w:left w:val="single" w:color="a7a7a7" w:sz="8" w:space="0" w:shadow="0" w:frame="0"/>
@@ -687,7 +739,7 @@
           <w:shd w:val="clear" w:color="auto" w:fill="cadfff"/>
         </w:tblPrEx>
         <w:trPr>
-          <w:trHeight w:val="300" w:hRule="atLeast"/>
+          <w:trHeight w:val="360" w:hRule="atLeast"/>
         </w:trPr>
         <w:tc>
           <w:tcPr>
@@ -711,27 +763,27 @@
         </w:tc>
         <w:tc>
           <w:tcPr>
-            <w:tcW w:type="dxa" w:w="3210"/>
-            <w:tcBorders>
-              <w:top w:val="single" w:color="a7a7a7" w:sz="8" w:space="0" w:shadow="0" w:frame="0"/>
-              <w:left w:val="single" w:color="a7a7a7" w:sz="8" w:space="0" w:shadow="0" w:frame="0"/>
-              <w:bottom w:val="single" w:color="a7a7a7" w:sz="8" w:space="0" w:shadow="0" w:frame="0"/>
-              <w:right w:val="single" w:color="a7a7a7" w:sz="8" w:space="0" w:shadow="0" w:frame="0"/>
-            </w:tcBorders>
-            <w:shd w:val="clear" w:color="auto" w:fill="auto"/>
-            <w:tcMar>
-              <w:top w:type="dxa" w:w="80"/>
-              <w:left w:type="dxa" w:w="80"/>
-              <w:bottom w:type="dxa" w:w="80"/>
-              <w:right w:type="dxa" w:w="80"/>
-            </w:tcMar>
-            <w:vAlign w:val="center"/>
-          </w:tcPr>
-          <w:p/>
-        </w:tc>
-        <w:tc>
-          <w:tcPr>
             <w:tcW w:type="dxa" w:w="3211"/>
+            <w:tcBorders>
+              <w:top w:val="single" w:color="a7a7a7" w:sz="8" w:space="0" w:shadow="0" w:frame="0"/>
+              <w:left w:val="single" w:color="a7a7a7" w:sz="8" w:space="0" w:shadow="0" w:frame="0"/>
+              <w:bottom w:val="single" w:color="a7a7a7" w:sz="8" w:space="0" w:shadow="0" w:frame="0"/>
+              <w:right w:val="single" w:color="a7a7a7" w:sz="8" w:space="0" w:shadow="0" w:frame="0"/>
+            </w:tcBorders>
+            <w:shd w:val="clear" w:color="auto" w:fill="auto"/>
+            <w:tcMar>
+              <w:top w:type="dxa" w:w="80"/>
+              <w:left w:type="dxa" w:w="80"/>
+              <w:bottom w:type="dxa" w:w="80"/>
+              <w:right w:type="dxa" w:w="80"/>
+            </w:tcMar>
+            <w:vAlign w:val="center"/>
+          </w:tcPr>
+          <w:p/>
+        </w:tc>
+        <w:tc>
+          <w:tcPr>
+            <w:tcW w:type="dxa" w:w="3212"/>
             <w:tcBorders>
               <w:top w:val="single" w:color="a7a7a7" w:sz="8" w:space="0" w:shadow="0" w:frame="0"/>
               <w:left w:val="single" w:color="a7a7a7" w:sz="8" w:space="0" w:shadow="0" w:frame="0"/>
@@ -755,7 +807,7 @@
           <w:shd w:val="clear" w:color="auto" w:fill="cadfff"/>
         </w:tblPrEx>
         <w:trPr>
-          <w:trHeight w:val="300" w:hRule="atLeast"/>
+          <w:trHeight w:val="360" w:hRule="atLeast"/>
         </w:trPr>
         <w:tc>
           <w:tcPr>
@@ -779,27 +831,27 @@
         </w:tc>
         <w:tc>
           <w:tcPr>
-            <w:tcW w:type="dxa" w:w="3210"/>
-            <w:tcBorders>
-              <w:top w:val="single" w:color="a7a7a7" w:sz="8" w:space="0" w:shadow="0" w:frame="0"/>
-              <w:left w:val="single" w:color="a7a7a7" w:sz="8" w:space="0" w:shadow="0" w:frame="0"/>
-              <w:bottom w:val="single" w:color="a7a7a7" w:sz="8" w:space="0" w:shadow="0" w:frame="0"/>
-              <w:right w:val="single" w:color="a7a7a7" w:sz="8" w:space="0" w:shadow="0" w:frame="0"/>
-            </w:tcBorders>
-            <w:shd w:val="clear" w:color="auto" w:fill="auto"/>
-            <w:tcMar>
-              <w:top w:type="dxa" w:w="80"/>
-              <w:left w:type="dxa" w:w="80"/>
-              <w:bottom w:type="dxa" w:w="80"/>
-              <w:right w:type="dxa" w:w="80"/>
-            </w:tcMar>
-            <w:vAlign w:val="center"/>
-          </w:tcPr>
-          <w:p/>
-        </w:tc>
-        <w:tc>
-          <w:tcPr>
             <w:tcW w:type="dxa" w:w="3211"/>
+            <w:tcBorders>
+              <w:top w:val="single" w:color="a7a7a7" w:sz="8" w:space="0" w:shadow="0" w:frame="0"/>
+              <w:left w:val="single" w:color="a7a7a7" w:sz="8" w:space="0" w:shadow="0" w:frame="0"/>
+              <w:bottom w:val="single" w:color="a7a7a7" w:sz="8" w:space="0" w:shadow="0" w:frame="0"/>
+              <w:right w:val="single" w:color="a7a7a7" w:sz="8" w:space="0" w:shadow="0" w:frame="0"/>
+            </w:tcBorders>
+            <w:shd w:val="clear" w:color="auto" w:fill="auto"/>
+            <w:tcMar>
+              <w:top w:type="dxa" w:w="80"/>
+              <w:left w:type="dxa" w:w="80"/>
+              <w:bottom w:type="dxa" w:w="80"/>
+              <w:right w:type="dxa" w:w="80"/>
+            </w:tcMar>
+            <w:vAlign w:val="center"/>
+          </w:tcPr>
+          <w:p/>
+        </w:tc>
+        <w:tc>
+          <w:tcPr>
+            <w:tcW w:type="dxa" w:w="3212"/>
             <w:tcBorders>
               <w:top w:val="single" w:color="a7a7a7" w:sz="8" w:space="0" w:shadow="0" w:frame="0"/>
               <w:left w:val="single" w:color="a7a7a7" w:sz="8" w:space="0" w:shadow="0" w:frame="0"/>
@@ -823,7 +875,7 @@
           <w:shd w:val="clear" w:color="auto" w:fill="cadfff"/>
         </w:tblPrEx>
         <w:trPr>
-          <w:trHeight w:val="300" w:hRule="atLeast"/>
+          <w:trHeight w:val="360" w:hRule="atLeast"/>
         </w:trPr>
         <w:tc>
           <w:tcPr>
@@ -847,27 +899,27 @@
         </w:tc>
         <w:tc>
           <w:tcPr>
-            <w:tcW w:type="dxa" w:w="3210"/>
-            <w:tcBorders>
-              <w:top w:val="single" w:color="a7a7a7" w:sz="8" w:space="0" w:shadow="0" w:frame="0"/>
-              <w:left w:val="single" w:color="a7a7a7" w:sz="8" w:space="0" w:shadow="0" w:frame="0"/>
-              <w:bottom w:val="single" w:color="a7a7a7" w:sz="8" w:space="0" w:shadow="0" w:frame="0"/>
-              <w:right w:val="single" w:color="a7a7a7" w:sz="8" w:space="0" w:shadow="0" w:frame="0"/>
-            </w:tcBorders>
-            <w:shd w:val="clear" w:color="auto" w:fill="auto"/>
-            <w:tcMar>
-              <w:top w:type="dxa" w:w="80"/>
-              <w:left w:type="dxa" w:w="80"/>
-              <w:bottom w:type="dxa" w:w="80"/>
-              <w:right w:type="dxa" w:w="80"/>
-            </w:tcMar>
-            <w:vAlign w:val="center"/>
-          </w:tcPr>
-          <w:p/>
-        </w:tc>
-        <w:tc>
-          <w:tcPr>
             <w:tcW w:type="dxa" w:w="3211"/>
+            <w:tcBorders>
+              <w:top w:val="single" w:color="a7a7a7" w:sz="8" w:space="0" w:shadow="0" w:frame="0"/>
+              <w:left w:val="single" w:color="a7a7a7" w:sz="8" w:space="0" w:shadow="0" w:frame="0"/>
+              <w:bottom w:val="single" w:color="a7a7a7" w:sz="8" w:space="0" w:shadow="0" w:frame="0"/>
+              <w:right w:val="single" w:color="a7a7a7" w:sz="8" w:space="0" w:shadow="0" w:frame="0"/>
+            </w:tcBorders>
+            <w:shd w:val="clear" w:color="auto" w:fill="auto"/>
+            <w:tcMar>
+              <w:top w:type="dxa" w:w="80"/>
+              <w:left w:type="dxa" w:w="80"/>
+              <w:bottom w:type="dxa" w:w="80"/>
+              <w:right w:type="dxa" w:w="80"/>
+            </w:tcMar>
+            <w:vAlign w:val="center"/>
+          </w:tcPr>
+          <w:p/>
+        </w:tc>
+        <w:tc>
+          <w:tcPr>
+            <w:tcW w:type="dxa" w:w="3212"/>
             <w:tcBorders>
               <w:top w:val="single" w:color="a7a7a7" w:sz="8" w:space="0" w:shadow="0" w:frame="0"/>
               <w:left w:val="single" w:color="a7a7a7" w:sz="8" w:space="0" w:shadow="0" w:frame="0"/>
@@ -891,7 +943,7 @@
           <w:shd w:val="clear" w:color="auto" w:fill="cadfff"/>
         </w:tblPrEx>
         <w:trPr>
-          <w:trHeight w:val="300" w:hRule="atLeast"/>
+          <w:trHeight w:val="360" w:hRule="atLeast"/>
         </w:trPr>
         <w:tc>
           <w:tcPr>
@@ -915,27 +967,27 @@
         </w:tc>
         <w:tc>
           <w:tcPr>
-            <w:tcW w:type="dxa" w:w="3210"/>
-            <w:tcBorders>
-              <w:top w:val="single" w:color="a7a7a7" w:sz="8" w:space="0" w:shadow="0" w:frame="0"/>
-              <w:left w:val="single" w:color="a7a7a7" w:sz="8" w:space="0" w:shadow="0" w:frame="0"/>
-              <w:bottom w:val="single" w:color="a7a7a7" w:sz="8" w:space="0" w:shadow="0" w:frame="0"/>
-              <w:right w:val="single" w:color="a7a7a7" w:sz="8" w:space="0" w:shadow="0" w:frame="0"/>
-            </w:tcBorders>
-            <w:shd w:val="clear" w:color="auto" w:fill="auto"/>
-            <w:tcMar>
-              <w:top w:type="dxa" w:w="80"/>
-              <w:left w:type="dxa" w:w="80"/>
-              <w:bottom w:type="dxa" w:w="80"/>
-              <w:right w:type="dxa" w:w="80"/>
-            </w:tcMar>
-            <w:vAlign w:val="center"/>
-          </w:tcPr>
-          <w:p/>
-        </w:tc>
-        <w:tc>
-          <w:tcPr>
             <w:tcW w:type="dxa" w:w="3211"/>
+            <w:tcBorders>
+              <w:top w:val="single" w:color="a7a7a7" w:sz="8" w:space="0" w:shadow="0" w:frame="0"/>
+              <w:left w:val="single" w:color="a7a7a7" w:sz="8" w:space="0" w:shadow="0" w:frame="0"/>
+              <w:bottom w:val="single" w:color="a7a7a7" w:sz="8" w:space="0" w:shadow="0" w:frame="0"/>
+              <w:right w:val="single" w:color="a7a7a7" w:sz="8" w:space="0" w:shadow="0" w:frame="0"/>
+            </w:tcBorders>
+            <w:shd w:val="clear" w:color="auto" w:fill="auto"/>
+            <w:tcMar>
+              <w:top w:type="dxa" w:w="80"/>
+              <w:left w:type="dxa" w:w="80"/>
+              <w:bottom w:type="dxa" w:w="80"/>
+              <w:right w:type="dxa" w:w="80"/>
+            </w:tcMar>
+            <w:vAlign w:val="center"/>
+          </w:tcPr>
+          <w:p/>
+        </w:tc>
+        <w:tc>
+          <w:tcPr>
+            <w:tcW w:type="dxa" w:w="3212"/>
             <w:tcBorders>
               <w:top w:val="single" w:color="a7a7a7" w:sz="8" w:space="0" w:shadow="0" w:frame="0"/>
               <w:left w:val="single" w:color="a7a7a7" w:sz="8" w:space="0" w:shadow="0" w:frame="0"/>
@@ -959,7 +1011,7 @@
           <w:shd w:val="clear" w:color="auto" w:fill="cadfff"/>
         </w:tblPrEx>
         <w:trPr>
-          <w:trHeight w:val="300" w:hRule="atLeast"/>
+          <w:trHeight w:val="360" w:hRule="atLeast"/>
         </w:trPr>
         <w:tc>
           <w:tcPr>
@@ -983,27 +1035,27 @@
         </w:tc>
         <w:tc>
           <w:tcPr>
-            <w:tcW w:type="dxa" w:w="3210"/>
-            <w:tcBorders>
-              <w:top w:val="single" w:color="a7a7a7" w:sz="8" w:space="0" w:shadow="0" w:frame="0"/>
-              <w:left w:val="single" w:color="a7a7a7" w:sz="8" w:space="0" w:shadow="0" w:frame="0"/>
-              <w:bottom w:val="single" w:color="a7a7a7" w:sz="8" w:space="0" w:shadow="0" w:frame="0"/>
-              <w:right w:val="single" w:color="a7a7a7" w:sz="8" w:space="0" w:shadow="0" w:frame="0"/>
-            </w:tcBorders>
-            <w:shd w:val="clear" w:color="auto" w:fill="auto"/>
-            <w:tcMar>
-              <w:top w:type="dxa" w:w="80"/>
-              <w:left w:type="dxa" w:w="80"/>
-              <w:bottom w:type="dxa" w:w="80"/>
-              <w:right w:type="dxa" w:w="80"/>
-            </w:tcMar>
-            <w:vAlign w:val="center"/>
-          </w:tcPr>
-          <w:p/>
-        </w:tc>
-        <w:tc>
-          <w:tcPr>
             <w:tcW w:type="dxa" w:w="3211"/>
+            <w:tcBorders>
+              <w:top w:val="single" w:color="a7a7a7" w:sz="8" w:space="0" w:shadow="0" w:frame="0"/>
+              <w:left w:val="single" w:color="a7a7a7" w:sz="8" w:space="0" w:shadow="0" w:frame="0"/>
+              <w:bottom w:val="single" w:color="a7a7a7" w:sz="8" w:space="0" w:shadow="0" w:frame="0"/>
+              <w:right w:val="single" w:color="a7a7a7" w:sz="8" w:space="0" w:shadow="0" w:frame="0"/>
+            </w:tcBorders>
+            <w:shd w:val="clear" w:color="auto" w:fill="auto"/>
+            <w:tcMar>
+              <w:top w:type="dxa" w:w="80"/>
+              <w:left w:type="dxa" w:w="80"/>
+              <w:bottom w:type="dxa" w:w="80"/>
+              <w:right w:type="dxa" w:w="80"/>
+            </w:tcMar>
+            <w:vAlign w:val="center"/>
+          </w:tcPr>
+          <w:p/>
+        </w:tc>
+        <w:tc>
+          <w:tcPr>
+            <w:tcW w:type="dxa" w:w="3212"/>
             <w:tcBorders>
               <w:top w:val="single" w:color="a7a7a7" w:sz="8" w:space="0" w:shadow="0" w:frame="0"/>
               <w:left w:val="single" w:color="a7a7a7" w:sz="8" w:space="0" w:shadow="0" w:frame="0"/>
@@ -1027,7 +1079,7 @@
           <w:shd w:val="clear" w:color="auto" w:fill="cadfff"/>
         </w:tblPrEx>
         <w:trPr>
-          <w:trHeight w:val="300" w:hRule="atLeast"/>
+          <w:trHeight w:val="360" w:hRule="atLeast"/>
         </w:trPr>
         <w:tc>
           <w:tcPr>
@@ -1051,27 +1103,27 @@
         </w:tc>
         <w:tc>
           <w:tcPr>
-            <w:tcW w:type="dxa" w:w="3210"/>
-            <w:tcBorders>
-              <w:top w:val="single" w:color="a7a7a7" w:sz="8" w:space="0" w:shadow="0" w:frame="0"/>
-              <w:left w:val="single" w:color="a7a7a7" w:sz="8" w:space="0" w:shadow="0" w:frame="0"/>
-              <w:bottom w:val="single" w:color="a7a7a7" w:sz="8" w:space="0" w:shadow="0" w:frame="0"/>
-              <w:right w:val="single" w:color="a7a7a7" w:sz="8" w:space="0" w:shadow="0" w:frame="0"/>
-            </w:tcBorders>
-            <w:shd w:val="clear" w:color="auto" w:fill="auto"/>
-            <w:tcMar>
-              <w:top w:type="dxa" w:w="80"/>
-              <w:left w:type="dxa" w:w="80"/>
-              <w:bottom w:type="dxa" w:w="80"/>
-              <w:right w:type="dxa" w:w="80"/>
-            </w:tcMar>
-            <w:vAlign w:val="center"/>
-          </w:tcPr>
-          <w:p/>
-        </w:tc>
-        <w:tc>
-          <w:tcPr>
             <w:tcW w:type="dxa" w:w="3211"/>
+            <w:tcBorders>
+              <w:top w:val="single" w:color="a7a7a7" w:sz="8" w:space="0" w:shadow="0" w:frame="0"/>
+              <w:left w:val="single" w:color="a7a7a7" w:sz="8" w:space="0" w:shadow="0" w:frame="0"/>
+              <w:bottom w:val="single" w:color="a7a7a7" w:sz="8" w:space="0" w:shadow="0" w:frame="0"/>
+              <w:right w:val="single" w:color="a7a7a7" w:sz="8" w:space="0" w:shadow="0" w:frame="0"/>
+            </w:tcBorders>
+            <w:shd w:val="clear" w:color="auto" w:fill="auto"/>
+            <w:tcMar>
+              <w:top w:type="dxa" w:w="80"/>
+              <w:left w:type="dxa" w:w="80"/>
+              <w:bottom w:type="dxa" w:w="80"/>
+              <w:right w:type="dxa" w:w="80"/>
+            </w:tcMar>
+            <w:vAlign w:val="center"/>
+          </w:tcPr>
+          <w:p/>
+        </w:tc>
+        <w:tc>
+          <w:tcPr>
+            <w:tcW w:type="dxa" w:w="3212"/>
             <w:tcBorders>
               <w:top w:val="single" w:color="a7a7a7" w:sz="8" w:space="0" w:shadow="0" w:frame="0"/>
               <w:left w:val="single" w:color="a7a7a7" w:sz="8" w:space="0" w:shadow="0" w:frame="0"/>
@@ -1095,7 +1147,7 @@
           <w:shd w:val="clear" w:color="auto" w:fill="cadfff"/>
         </w:tblPrEx>
         <w:trPr>
-          <w:trHeight w:val="300" w:hRule="atLeast"/>
+          <w:trHeight w:val="360" w:hRule="atLeast"/>
         </w:trPr>
         <w:tc>
           <w:tcPr>
@@ -1119,27 +1171,27 @@
         </w:tc>
         <w:tc>
           <w:tcPr>
-            <w:tcW w:type="dxa" w:w="3210"/>
-            <w:tcBorders>
-              <w:top w:val="single" w:color="a7a7a7" w:sz="8" w:space="0" w:shadow="0" w:frame="0"/>
-              <w:left w:val="single" w:color="a7a7a7" w:sz="8" w:space="0" w:shadow="0" w:frame="0"/>
-              <w:bottom w:val="single" w:color="a7a7a7" w:sz="8" w:space="0" w:shadow="0" w:frame="0"/>
-              <w:right w:val="single" w:color="a7a7a7" w:sz="8" w:space="0" w:shadow="0" w:frame="0"/>
-            </w:tcBorders>
-            <w:shd w:val="clear" w:color="auto" w:fill="auto"/>
-            <w:tcMar>
-              <w:top w:type="dxa" w:w="80"/>
-              <w:left w:type="dxa" w:w="80"/>
-              <w:bottom w:type="dxa" w:w="80"/>
-              <w:right w:type="dxa" w:w="80"/>
-            </w:tcMar>
-            <w:vAlign w:val="center"/>
-          </w:tcPr>
-          <w:p/>
-        </w:tc>
-        <w:tc>
-          <w:tcPr>
             <w:tcW w:type="dxa" w:w="3211"/>
+            <w:tcBorders>
+              <w:top w:val="single" w:color="a7a7a7" w:sz="8" w:space="0" w:shadow="0" w:frame="0"/>
+              <w:left w:val="single" w:color="a7a7a7" w:sz="8" w:space="0" w:shadow="0" w:frame="0"/>
+              <w:bottom w:val="single" w:color="a7a7a7" w:sz="8" w:space="0" w:shadow="0" w:frame="0"/>
+              <w:right w:val="single" w:color="a7a7a7" w:sz="8" w:space="0" w:shadow="0" w:frame="0"/>
+            </w:tcBorders>
+            <w:shd w:val="clear" w:color="auto" w:fill="auto"/>
+            <w:tcMar>
+              <w:top w:type="dxa" w:w="80"/>
+              <w:left w:type="dxa" w:w="80"/>
+              <w:bottom w:type="dxa" w:w="80"/>
+              <w:right w:type="dxa" w:w="80"/>
+            </w:tcMar>
+            <w:vAlign w:val="center"/>
+          </w:tcPr>
+          <w:p/>
+        </w:tc>
+        <w:tc>
+          <w:tcPr>
+            <w:tcW w:type="dxa" w:w="3212"/>
             <w:tcBorders>
               <w:top w:val="single" w:color="a7a7a7" w:sz="8" w:space="0" w:shadow="0" w:frame="0"/>
               <w:left w:val="single" w:color="a7a7a7" w:sz="8" w:space="0" w:shadow="0" w:frame="0"/>
@@ -1163,7 +1215,7 @@
           <w:shd w:val="clear" w:color="auto" w:fill="cadfff"/>
         </w:tblPrEx>
         <w:trPr>
-          <w:trHeight w:val="300" w:hRule="atLeast"/>
+          <w:trHeight w:val="360" w:hRule="atLeast"/>
         </w:trPr>
         <w:tc>
           <w:tcPr>
@@ -1187,27 +1239,27 @@
         </w:tc>
         <w:tc>
           <w:tcPr>
-            <w:tcW w:type="dxa" w:w="3210"/>
-            <w:tcBorders>
-              <w:top w:val="single" w:color="a7a7a7" w:sz="8" w:space="0" w:shadow="0" w:frame="0"/>
-              <w:left w:val="single" w:color="a7a7a7" w:sz="8" w:space="0" w:shadow="0" w:frame="0"/>
-              <w:bottom w:val="single" w:color="a7a7a7" w:sz="8" w:space="0" w:shadow="0" w:frame="0"/>
-              <w:right w:val="single" w:color="a7a7a7" w:sz="8" w:space="0" w:shadow="0" w:frame="0"/>
-            </w:tcBorders>
-            <w:shd w:val="clear" w:color="auto" w:fill="auto"/>
-            <w:tcMar>
-              <w:top w:type="dxa" w:w="80"/>
-              <w:left w:type="dxa" w:w="80"/>
-              <w:bottom w:type="dxa" w:w="80"/>
-              <w:right w:type="dxa" w:w="80"/>
-            </w:tcMar>
-            <w:vAlign w:val="center"/>
-          </w:tcPr>
-          <w:p/>
-        </w:tc>
-        <w:tc>
-          <w:tcPr>
             <w:tcW w:type="dxa" w:w="3211"/>
+            <w:tcBorders>
+              <w:top w:val="single" w:color="a7a7a7" w:sz="8" w:space="0" w:shadow="0" w:frame="0"/>
+              <w:left w:val="single" w:color="a7a7a7" w:sz="8" w:space="0" w:shadow="0" w:frame="0"/>
+              <w:bottom w:val="single" w:color="a7a7a7" w:sz="8" w:space="0" w:shadow="0" w:frame="0"/>
+              <w:right w:val="single" w:color="a7a7a7" w:sz="8" w:space="0" w:shadow="0" w:frame="0"/>
+            </w:tcBorders>
+            <w:shd w:val="clear" w:color="auto" w:fill="auto"/>
+            <w:tcMar>
+              <w:top w:type="dxa" w:w="80"/>
+              <w:left w:type="dxa" w:w="80"/>
+              <w:bottom w:type="dxa" w:w="80"/>
+              <w:right w:type="dxa" w:w="80"/>
+            </w:tcMar>
+            <w:vAlign w:val="center"/>
+          </w:tcPr>
+          <w:p/>
+        </w:tc>
+        <w:tc>
+          <w:tcPr>
+            <w:tcW w:type="dxa" w:w="3212"/>
             <w:tcBorders>
               <w:top w:val="single" w:color="a7a7a7" w:sz="8" w:space="0" w:shadow="0" w:frame="0"/>
               <w:left w:val="single" w:color="a7a7a7" w:sz="8" w:space="0" w:shadow="0" w:frame="0"/>
@@ -1231,7 +1283,7 @@
           <w:shd w:val="clear" w:color="auto" w:fill="cadfff"/>
         </w:tblPrEx>
         <w:trPr>
-          <w:trHeight w:val="300" w:hRule="atLeast"/>
+          <w:trHeight w:val="360" w:hRule="atLeast"/>
         </w:trPr>
         <w:tc>
           <w:tcPr>
@@ -1255,27 +1307,27 @@
         </w:tc>
         <w:tc>
           <w:tcPr>
-            <w:tcW w:type="dxa" w:w="3210"/>
-            <w:tcBorders>
-              <w:top w:val="single" w:color="a7a7a7" w:sz="8" w:space="0" w:shadow="0" w:frame="0"/>
-              <w:left w:val="single" w:color="a7a7a7" w:sz="8" w:space="0" w:shadow="0" w:frame="0"/>
-              <w:bottom w:val="single" w:color="a7a7a7" w:sz="8" w:space="0" w:shadow="0" w:frame="0"/>
-              <w:right w:val="single" w:color="a7a7a7" w:sz="8" w:space="0" w:shadow="0" w:frame="0"/>
-            </w:tcBorders>
-            <w:shd w:val="clear" w:color="auto" w:fill="auto"/>
-            <w:tcMar>
-              <w:top w:type="dxa" w:w="80"/>
-              <w:left w:type="dxa" w:w="80"/>
-              <w:bottom w:type="dxa" w:w="80"/>
-              <w:right w:type="dxa" w:w="80"/>
-            </w:tcMar>
-            <w:vAlign w:val="center"/>
-          </w:tcPr>
-          <w:p/>
-        </w:tc>
-        <w:tc>
-          <w:tcPr>
             <w:tcW w:type="dxa" w:w="3211"/>
+            <w:tcBorders>
+              <w:top w:val="single" w:color="a7a7a7" w:sz="8" w:space="0" w:shadow="0" w:frame="0"/>
+              <w:left w:val="single" w:color="a7a7a7" w:sz="8" w:space="0" w:shadow="0" w:frame="0"/>
+              <w:bottom w:val="single" w:color="a7a7a7" w:sz="8" w:space="0" w:shadow="0" w:frame="0"/>
+              <w:right w:val="single" w:color="a7a7a7" w:sz="8" w:space="0" w:shadow="0" w:frame="0"/>
+            </w:tcBorders>
+            <w:shd w:val="clear" w:color="auto" w:fill="auto"/>
+            <w:tcMar>
+              <w:top w:type="dxa" w:w="80"/>
+              <w:left w:type="dxa" w:w="80"/>
+              <w:bottom w:type="dxa" w:w="80"/>
+              <w:right w:type="dxa" w:w="80"/>
+            </w:tcMar>
+            <w:vAlign w:val="center"/>
+          </w:tcPr>
+          <w:p/>
+        </w:tc>
+        <w:tc>
+          <w:tcPr>
+            <w:tcW w:type="dxa" w:w="3212"/>
             <w:tcBorders>
               <w:top w:val="single" w:color="a7a7a7" w:sz="8" w:space="0" w:shadow="0" w:frame="0"/>
               <w:left w:val="single" w:color="a7a7a7" w:sz="8" w:space="0" w:shadow="0" w:frame="0"/>
@@ -1299,7 +1351,7 @@
           <w:shd w:val="clear" w:color="auto" w:fill="cadfff"/>
         </w:tblPrEx>
         <w:trPr>
-          <w:trHeight w:val="300" w:hRule="atLeast"/>
+          <w:trHeight w:val="360" w:hRule="atLeast"/>
         </w:trPr>
         <w:tc>
           <w:tcPr>
@@ -1323,27 +1375,27 @@
         </w:tc>
         <w:tc>
           <w:tcPr>
-            <w:tcW w:type="dxa" w:w="3210"/>
-            <w:tcBorders>
-              <w:top w:val="single" w:color="a7a7a7" w:sz="8" w:space="0" w:shadow="0" w:frame="0"/>
-              <w:left w:val="single" w:color="a7a7a7" w:sz="8" w:space="0" w:shadow="0" w:frame="0"/>
-              <w:bottom w:val="single" w:color="a7a7a7" w:sz="8" w:space="0" w:shadow="0" w:frame="0"/>
-              <w:right w:val="single" w:color="a7a7a7" w:sz="8" w:space="0" w:shadow="0" w:frame="0"/>
-            </w:tcBorders>
-            <w:shd w:val="clear" w:color="auto" w:fill="auto"/>
-            <w:tcMar>
-              <w:top w:type="dxa" w:w="80"/>
-              <w:left w:type="dxa" w:w="80"/>
-              <w:bottom w:type="dxa" w:w="80"/>
-              <w:right w:type="dxa" w:w="80"/>
-            </w:tcMar>
-            <w:vAlign w:val="center"/>
-          </w:tcPr>
-          <w:p/>
-        </w:tc>
-        <w:tc>
-          <w:tcPr>
             <w:tcW w:type="dxa" w:w="3211"/>
+            <w:tcBorders>
+              <w:top w:val="single" w:color="a7a7a7" w:sz="8" w:space="0" w:shadow="0" w:frame="0"/>
+              <w:left w:val="single" w:color="a7a7a7" w:sz="8" w:space="0" w:shadow="0" w:frame="0"/>
+              <w:bottom w:val="single" w:color="a7a7a7" w:sz="8" w:space="0" w:shadow="0" w:frame="0"/>
+              <w:right w:val="single" w:color="a7a7a7" w:sz="8" w:space="0" w:shadow="0" w:frame="0"/>
+            </w:tcBorders>
+            <w:shd w:val="clear" w:color="auto" w:fill="auto"/>
+            <w:tcMar>
+              <w:top w:type="dxa" w:w="80"/>
+              <w:left w:type="dxa" w:w="80"/>
+              <w:bottom w:type="dxa" w:w="80"/>
+              <w:right w:type="dxa" w:w="80"/>
+            </w:tcMar>
+            <w:vAlign w:val="center"/>
+          </w:tcPr>
+          <w:p/>
+        </w:tc>
+        <w:tc>
+          <w:tcPr>
+            <w:tcW w:type="dxa" w:w="3212"/>
             <w:tcBorders>
               <w:top w:val="single" w:color="a7a7a7" w:sz="8" w:space="0" w:shadow="0" w:frame="0"/>
               <w:left w:val="single" w:color="a7a7a7" w:sz="8" w:space="0" w:shadow="0" w:frame="0"/>
@@ -1367,7 +1419,7 @@
           <w:shd w:val="clear" w:color="auto" w:fill="cadfff"/>
         </w:tblPrEx>
         <w:trPr>
-          <w:trHeight w:val="300" w:hRule="atLeast"/>
+          <w:trHeight w:val="360" w:hRule="atLeast"/>
         </w:trPr>
         <w:tc>
           <w:tcPr>
@@ -1391,27 +1443,27 @@
         </w:tc>
         <w:tc>
           <w:tcPr>
-            <w:tcW w:type="dxa" w:w="3210"/>
-            <w:tcBorders>
-              <w:top w:val="single" w:color="a7a7a7" w:sz="8" w:space="0" w:shadow="0" w:frame="0"/>
-              <w:left w:val="single" w:color="a7a7a7" w:sz="8" w:space="0" w:shadow="0" w:frame="0"/>
-              <w:bottom w:val="single" w:color="a7a7a7" w:sz="8" w:space="0" w:shadow="0" w:frame="0"/>
-              <w:right w:val="single" w:color="a7a7a7" w:sz="8" w:space="0" w:shadow="0" w:frame="0"/>
-            </w:tcBorders>
-            <w:shd w:val="clear" w:color="auto" w:fill="auto"/>
-            <w:tcMar>
-              <w:top w:type="dxa" w:w="80"/>
-              <w:left w:type="dxa" w:w="80"/>
-              <w:bottom w:type="dxa" w:w="80"/>
-              <w:right w:type="dxa" w:w="80"/>
-            </w:tcMar>
-            <w:vAlign w:val="center"/>
-          </w:tcPr>
-          <w:p/>
-        </w:tc>
-        <w:tc>
-          <w:tcPr>
             <w:tcW w:type="dxa" w:w="3211"/>
+            <w:tcBorders>
+              <w:top w:val="single" w:color="a7a7a7" w:sz="8" w:space="0" w:shadow="0" w:frame="0"/>
+              <w:left w:val="single" w:color="a7a7a7" w:sz="8" w:space="0" w:shadow="0" w:frame="0"/>
+              <w:bottom w:val="single" w:color="a7a7a7" w:sz="8" w:space="0" w:shadow="0" w:frame="0"/>
+              <w:right w:val="single" w:color="a7a7a7" w:sz="8" w:space="0" w:shadow="0" w:frame="0"/>
+            </w:tcBorders>
+            <w:shd w:val="clear" w:color="auto" w:fill="auto"/>
+            <w:tcMar>
+              <w:top w:type="dxa" w:w="80"/>
+              <w:left w:type="dxa" w:w="80"/>
+              <w:bottom w:type="dxa" w:w="80"/>
+              <w:right w:type="dxa" w:w="80"/>
+            </w:tcMar>
+            <w:vAlign w:val="center"/>
+          </w:tcPr>
+          <w:p/>
+        </w:tc>
+        <w:tc>
+          <w:tcPr>
+            <w:tcW w:type="dxa" w:w="3212"/>
             <w:tcBorders>
               <w:top w:val="single" w:color="a7a7a7" w:sz="8" w:space="0" w:shadow="0" w:frame="0"/>
               <w:left w:val="single" w:color="a7a7a7" w:sz="8" w:space="0" w:shadow="0" w:frame="0"/>
@@ -1435,7 +1487,7 @@
           <w:shd w:val="clear" w:color="auto" w:fill="cadfff"/>
         </w:tblPrEx>
         <w:trPr>
-          <w:trHeight w:val="300" w:hRule="atLeast"/>
+          <w:trHeight w:val="360" w:hRule="atLeast"/>
         </w:trPr>
         <w:tc>
           <w:tcPr>
@@ -1459,27 +1511,299 @@
         </w:tc>
         <w:tc>
           <w:tcPr>
-            <w:tcW w:type="dxa" w:w="3210"/>
-            <w:tcBorders>
-              <w:top w:val="single" w:color="a7a7a7" w:sz="8" w:space="0" w:shadow="0" w:frame="0"/>
-              <w:left w:val="single" w:color="a7a7a7" w:sz="8" w:space="0" w:shadow="0" w:frame="0"/>
-              <w:bottom w:val="single" w:color="a7a7a7" w:sz="8" w:space="0" w:shadow="0" w:frame="0"/>
-              <w:right w:val="single" w:color="a7a7a7" w:sz="8" w:space="0" w:shadow="0" w:frame="0"/>
-            </w:tcBorders>
-            <w:shd w:val="clear" w:color="auto" w:fill="auto"/>
-            <w:tcMar>
-              <w:top w:type="dxa" w:w="80"/>
-              <w:left w:type="dxa" w:w="80"/>
-              <w:bottom w:type="dxa" w:w="80"/>
-              <w:right w:type="dxa" w:w="80"/>
-            </w:tcMar>
-            <w:vAlign w:val="center"/>
-          </w:tcPr>
-          <w:p/>
-        </w:tc>
-        <w:tc>
-          <w:tcPr>
             <w:tcW w:type="dxa" w:w="3211"/>
+            <w:tcBorders>
+              <w:top w:val="single" w:color="a7a7a7" w:sz="8" w:space="0" w:shadow="0" w:frame="0"/>
+              <w:left w:val="single" w:color="a7a7a7" w:sz="8" w:space="0" w:shadow="0" w:frame="0"/>
+              <w:bottom w:val="single" w:color="a7a7a7" w:sz="8" w:space="0" w:shadow="0" w:frame="0"/>
+              <w:right w:val="single" w:color="a7a7a7" w:sz="8" w:space="0" w:shadow="0" w:frame="0"/>
+            </w:tcBorders>
+            <w:shd w:val="clear" w:color="auto" w:fill="auto"/>
+            <w:tcMar>
+              <w:top w:type="dxa" w:w="80"/>
+              <w:left w:type="dxa" w:w="80"/>
+              <w:bottom w:type="dxa" w:w="80"/>
+              <w:right w:type="dxa" w:w="80"/>
+            </w:tcMar>
+            <w:vAlign w:val="center"/>
+          </w:tcPr>
+          <w:p/>
+        </w:tc>
+        <w:tc>
+          <w:tcPr>
+            <w:tcW w:type="dxa" w:w="3212"/>
+            <w:tcBorders>
+              <w:top w:val="single" w:color="a7a7a7" w:sz="8" w:space="0" w:shadow="0" w:frame="0"/>
+              <w:left w:val="single" w:color="a7a7a7" w:sz="8" w:space="0" w:shadow="0" w:frame="0"/>
+              <w:bottom w:val="single" w:color="a7a7a7" w:sz="8" w:space="0" w:shadow="0" w:frame="0"/>
+              <w:right w:val="single" w:color="525252" w:sz="8" w:space="0" w:shadow="0" w:frame="0"/>
+            </w:tcBorders>
+            <w:shd w:val="clear" w:color="auto" w:fill="auto"/>
+            <w:tcMar>
+              <w:top w:type="dxa" w:w="80"/>
+              <w:left w:type="dxa" w:w="80"/>
+              <w:bottom w:type="dxa" w:w="80"/>
+              <w:right w:type="dxa" w:w="80"/>
+            </w:tcMar>
+            <w:vAlign w:val="center"/>
+          </w:tcPr>
+          <w:p/>
+        </w:tc>
+      </w:tr>
+      <w:tr>
+        <w:tblPrEx>
+          <w:shd w:val="clear" w:color="auto" w:fill="cadfff"/>
+        </w:tblPrEx>
+        <w:trPr>
+          <w:trHeight w:val="360" w:hRule="atLeast"/>
+        </w:trPr>
+        <w:tc>
+          <w:tcPr>
+            <w:tcW w:type="dxa" w:w="3209"/>
+            <w:tcBorders>
+              <w:top w:val="single" w:color="a7a7a7" w:sz="8" w:space="0" w:shadow="0" w:frame="0"/>
+              <w:left w:val="single" w:color="525252" w:sz="8" w:space="0" w:shadow="0" w:frame="0"/>
+              <w:bottom w:val="single" w:color="a7a7a7" w:sz="8" w:space="0" w:shadow="0" w:frame="0"/>
+              <w:right w:val="single" w:color="a7a7a7" w:sz="8" w:space="0" w:shadow="0" w:frame="0"/>
+            </w:tcBorders>
+            <w:shd w:val="clear" w:color="auto" w:fill="auto"/>
+            <w:tcMar>
+              <w:top w:type="dxa" w:w="80"/>
+              <w:left w:type="dxa" w:w="80"/>
+              <w:bottom w:type="dxa" w:w="80"/>
+              <w:right w:type="dxa" w:w="80"/>
+            </w:tcMar>
+            <w:vAlign w:val="center"/>
+          </w:tcPr>
+          <w:p/>
+        </w:tc>
+        <w:tc>
+          <w:tcPr>
+            <w:tcW w:type="dxa" w:w="3211"/>
+            <w:tcBorders>
+              <w:top w:val="single" w:color="a7a7a7" w:sz="8" w:space="0" w:shadow="0" w:frame="0"/>
+              <w:left w:val="single" w:color="a7a7a7" w:sz="8" w:space="0" w:shadow="0" w:frame="0"/>
+              <w:bottom w:val="single" w:color="a7a7a7" w:sz="8" w:space="0" w:shadow="0" w:frame="0"/>
+              <w:right w:val="single" w:color="a7a7a7" w:sz="8" w:space="0" w:shadow="0" w:frame="0"/>
+            </w:tcBorders>
+            <w:shd w:val="clear" w:color="auto" w:fill="auto"/>
+            <w:tcMar>
+              <w:top w:type="dxa" w:w="80"/>
+              <w:left w:type="dxa" w:w="80"/>
+              <w:bottom w:type="dxa" w:w="80"/>
+              <w:right w:type="dxa" w:w="80"/>
+            </w:tcMar>
+            <w:vAlign w:val="center"/>
+          </w:tcPr>
+          <w:p/>
+        </w:tc>
+        <w:tc>
+          <w:tcPr>
+            <w:tcW w:type="dxa" w:w="3212"/>
+            <w:tcBorders>
+              <w:top w:val="single" w:color="a7a7a7" w:sz="8" w:space="0" w:shadow="0" w:frame="0"/>
+              <w:left w:val="single" w:color="a7a7a7" w:sz="8" w:space="0" w:shadow="0" w:frame="0"/>
+              <w:bottom w:val="single" w:color="a7a7a7" w:sz="8" w:space="0" w:shadow="0" w:frame="0"/>
+              <w:right w:val="single" w:color="525252" w:sz="8" w:space="0" w:shadow="0" w:frame="0"/>
+            </w:tcBorders>
+            <w:shd w:val="clear" w:color="auto" w:fill="auto"/>
+            <w:tcMar>
+              <w:top w:type="dxa" w:w="80"/>
+              <w:left w:type="dxa" w:w="80"/>
+              <w:bottom w:type="dxa" w:w="80"/>
+              <w:right w:type="dxa" w:w="80"/>
+            </w:tcMar>
+            <w:vAlign w:val="center"/>
+          </w:tcPr>
+          <w:p/>
+        </w:tc>
+      </w:tr>
+      <w:tr>
+        <w:tblPrEx>
+          <w:shd w:val="clear" w:color="auto" w:fill="cadfff"/>
+        </w:tblPrEx>
+        <w:trPr>
+          <w:trHeight w:val="360" w:hRule="atLeast"/>
+        </w:trPr>
+        <w:tc>
+          <w:tcPr>
+            <w:tcW w:type="dxa" w:w="3209"/>
+            <w:tcBorders>
+              <w:top w:val="single" w:color="a7a7a7" w:sz="8" w:space="0" w:shadow="0" w:frame="0"/>
+              <w:left w:val="single" w:color="525252" w:sz="8" w:space="0" w:shadow="0" w:frame="0"/>
+              <w:bottom w:val="single" w:color="a7a7a7" w:sz="8" w:space="0" w:shadow="0" w:frame="0"/>
+              <w:right w:val="single" w:color="a7a7a7" w:sz="8" w:space="0" w:shadow="0" w:frame="0"/>
+            </w:tcBorders>
+            <w:shd w:val="clear" w:color="auto" w:fill="auto"/>
+            <w:tcMar>
+              <w:top w:type="dxa" w:w="80"/>
+              <w:left w:type="dxa" w:w="80"/>
+              <w:bottom w:type="dxa" w:w="80"/>
+              <w:right w:type="dxa" w:w="80"/>
+            </w:tcMar>
+            <w:vAlign w:val="center"/>
+          </w:tcPr>
+          <w:p/>
+        </w:tc>
+        <w:tc>
+          <w:tcPr>
+            <w:tcW w:type="dxa" w:w="3211"/>
+            <w:tcBorders>
+              <w:top w:val="single" w:color="a7a7a7" w:sz="8" w:space="0" w:shadow="0" w:frame="0"/>
+              <w:left w:val="single" w:color="a7a7a7" w:sz="8" w:space="0" w:shadow="0" w:frame="0"/>
+              <w:bottom w:val="single" w:color="a7a7a7" w:sz="8" w:space="0" w:shadow="0" w:frame="0"/>
+              <w:right w:val="single" w:color="a7a7a7" w:sz="8" w:space="0" w:shadow="0" w:frame="0"/>
+            </w:tcBorders>
+            <w:shd w:val="clear" w:color="auto" w:fill="auto"/>
+            <w:tcMar>
+              <w:top w:type="dxa" w:w="80"/>
+              <w:left w:type="dxa" w:w="80"/>
+              <w:bottom w:type="dxa" w:w="80"/>
+              <w:right w:type="dxa" w:w="80"/>
+            </w:tcMar>
+            <w:vAlign w:val="center"/>
+          </w:tcPr>
+          <w:p/>
+        </w:tc>
+        <w:tc>
+          <w:tcPr>
+            <w:tcW w:type="dxa" w:w="3212"/>
+            <w:tcBorders>
+              <w:top w:val="single" w:color="a7a7a7" w:sz="8" w:space="0" w:shadow="0" w:frame="0"/>
+              <w:left w:val="single" w:color="a7a7a7" w:sz="8" w:space="0" w:shadow="0" w:frame="0"/>
+              <w:bottom w:val="single" w:color="a7a7a7" w:sz="8" w:space="0" w:shadow="0" w:frame="0"/>
+              <w:right w:val="single" w:color="525252" w:sz="8" w:space="0" w:shadow="0" w:frame="0"/>
+            </w:tcBorders>
+            <w:shd w:val="clear" w:color="auto" w:fill="auto"/>
+            <w:tcMar>
+              <w:top w:type="dxa" w:w="80"/>
+              <w:left w:type="dxa" w:w="80"/>
+              <w:bottom w:type="dxa" w:w="80"/>
+              <w:right w:type="dxa" w:w="80"/>
+            </w:tcMar>
+            <w:vAlign w:val="center"/>
+          </w:tcPr>
+          <w:p/>
+        </w:tc>
+      </w:tr>
+      <w:tr>
+        <w:tblPrEx>
+          <w:shd w:val="clear" w:color="auto" w:fill="cadfff"/>
+        </w:tblPrEx>
+        <w:trPr>
+          <w:trHeight w:val="360" w:hRule="atLeast"/>
+        </w:trPr>
+        <w:tc>
+          <w:tcPr>
+            <w:tcW w:type="dxa" w:w="3209"/>
+            <w:tcBorders>
+              <w:top w:val="single" w:color="a7a7a7" w:sz="8" w:space="0" w:shadow="0" w:frame="0"/>
+              <w:left w:val="single" w:color="525252" w:sz="8" w:space="0" w:shadow="0" w:frame="0"/>
+              <w:bottom w:val="single" w:color="a7a7a7" w:sz="8" w:space="0" w:shadow="0" w:frame="0"/>
+              <w:right w:val="single" w:color="a7a7a7" w:sz="8" w:space="0" w:shadow="0" w:frame="0"/>
+            </w:tcBorders>
+            <w:shd w:val="clear" w:color="auto" w:fill="auto"/>
+            <w:tcMar>
+              <w:top w:type="dxa" w:w="80"/>
+              <w:left w:type="dxa" w:w="80"/>
+              <w:bottom w:type="dxa" w:w="80"/>
+              <w:right w:type="dxa" w:w="80"/>
+            </w:tcMar>
+            <w:vAlign w:val="center"/>
+          </w:tcPr>
+          <w:p/>
+        </w:tc>
+        <w:tc>
+          <w:tcPr>
+            <w:tcW w:type="dxa" w:w="3211"/>
+            <w:tcBorders>
+              <w:top w:val="single" w:color="a7a7a7" w:sz="8" w:space="0" w:shadow="0" w:frame="0"/>
+              <w:left w:val="single" w:color="a7a7a7" w:sz="8" w:space="0" w:shadow="0" w:frame="0"/>
+              <w:bottom w:val="single" w:color="a7a7a7" w:sz="8" w:space="0" w:shadow="0" w:frame="0"/>
+              <w:right w:val="single" w:color="a7a7a7" w:sz="8" w:space="0" w:shadow="0" w:frame="0"/>
+            </w:tcBorders>
+            <w:shd w:val="clear" w:color="auto" w:fill="auto"/>
+            <w:tcMar>
+              <w:top w:type="dxa" w:w="80"/>
+              <w:left w:type="dxa" w:w="80"/>
+              <w:bottom w:type="dxa" w:w="80"/>
+              <w:right w:type="dxa" w:w="80"/>
+            </w:tcMar>
+            <w:vAlign w:val="center"/>
+          </w:tcPr>
+          <w:p/>
+        </w:tc>
+        <w:tc>
+          <w:tcPr>
+            <w:tcW w:type="dxa" w:w="3212"/>
+            <w:tcBorders>
+              <w:top w:val="single" w:color="a7a7a7" w:sz="8" w:space="0" w:shadow="0" w:frame="0"/>
+              <w:left w:val="single" w:color="a7a7a7" w:sz="8" w:space="0" w:shadow="0" w:frame="0"/>
+              <w:bottom w:val="single" w:color="a7a7a7" w:sz="8" w:space="0" w:shadow="0" w:frame="0"/>
+              <w:right w:val="single" w:color="525252" w:sz="8" w:space="0" w:shadow="0" w:frame="0"/>
+            </w:tcBorders>
+            <w:shd w:val="clear" w:color="auto" w:fill="auto"/>
+            <w:tcMar>
+              <w:top w:type="dxa" w:w="80"/>
+              <w:left w:type="dxa" w:w="80"/>
+              <w:bottom w:type="dxa" w:w="80"/>
+              <w:right w:type="dxa" w:w="80"/>
+            </w:tcMar>
+            <w:vAlign w:val="center"/>
+          </w:tcPr>
+          <w:p/>
+        </w:tc>
+      </w:tr>
+      <w:tr>
+        <w:tblPrEx>
+          <w:shd w:val="clear" w:color="auto" w:fill="cadfff"/>
+        </w:tblPrEx>
+        <w:trPr>
+          <w:trHeight w:val="360" w:hRule="atLeast"/>
+        </w:trPr>
+        <w:tc>
+          <w:tcPr>
+            <w:tcW w:type="dxa" w:w="3209"/>
+            <w:tcBorders>
+              <w:top w:val="single" w:color="a7a7a7" w:sz="8" w:space="0" w:shadow="0" w:frame="0"/>
+              <w:left w:val="single" w:color="525252" w:sz="8" w:space="0" w:shadow="0" w:frame="0"/>
+              <w:bottom w:val="single" w:color="a7a7a7" w:sz="8" w:space="0" w:shadow="0" w:frame="0"/>
+              <w:right w:val="single" w:color="a7a7a7" w:sz="8" w:space="0" w:shadow="0" w:frame="0"/>
+            </w:tcBorders>
+            <w:shd w:val="clear" w:color="auto" w:fill="auto"/>
+            <w:tcMar>
+              <w:top w:type="dxa" w:w="80"/>
+              <w:left w:type="dxa" w:w="80"/>
+              <w:bottom w:type="dxa" w:w="80"/>
+              <w:right w:type="dxa" w:w="80"/>
+            </w:tcMar>
+            <w:vAlign w:val="center"/>
+          </w:tcPr>
+          <w:p/>
+        </w:tc>
+        <w:tc>
+          <w:tcPr>
+            <w:tcW w:type="dxa" w:w="3211"/>
+            <w:tcBorders>
+              <w:top w:val="single" w:color="a7a7a7" w:sz="8" w:space="0" w:shadow="0" w:frame="0"/>
+              <w:left w:val="single" w:color="a7a7a7" w:sz="8" w:space="0" w:shadow="0" w:frame="0"/>
+              <w:bottom w:val="single" w:color="a7a7a7" w:sz="8" w:space="0" w:shadow="0" w:frame="0"/>
+              <w:right w:val="single" w:color="a7a7a7" w:sz="8" w:space="0" w:shadow="0" w:frame="0"/>
+            </w:tcBorders>
+            <w:shd w:val="clear" w:color="auto" w:fill="auto"/>
+            <w:tcMar>
+              <w:top w:type="dxa" w:w="80"/>
+              <w:left w:type="dxa" w:w="80"/>
+              <w:bottom w:type="dxa" w:w="80"/>
+              <w:right w:type="dxa" w:w="80"/>
+            </w:tcMar>
+            <w:vAlign w:val="center"/>
+          </w:tcPr>
+          <w:p/>
+        </w:tc>
+        <w:tc>
+          <w:tcPr>
+            <w:tcW w:type="dxa" w:w="3212"/>
             <w:tcBorders>
               <w:top w:val="single" w:color="a7a7a7" w:sz="8" w:space="0" w:shadow="0" w:frame="0"/>
               <w:left w:val="single" w:color="a7a7a7" w:sz="8" w:space="0" w:shadow="0" w:frame="0"/>
@@ -1501,9 +1825,9 @@
     </w:tbl>
     <w:p>
       <w:pPr>
-        <w:pStyle w:val="正文"/>
+        <w:pStyle w:val="Normal.0"/>
         <w:widowControl w:val="0"/>
-        <w:ind w:left="324" w:hanging="324"/>
+        <w:ind w:left="648" w:hanging="648"/>
       </w:pPr>
       <w:r/>
     </w:p>
@@ -1698,52 +2022,6 @@
       </w14:textFill>
     </w:rPr>
   </w:style>
-  <w:style w:type="paragraph" w:styleId="正文">
-    <w:name w:val="正文"/>
-    <w:next w:val="正文"/>
-    <w:pPr>
-      <w:keepNext w:val="0"/>
-      <w:keepLines w:val="0"/>
-      <w:pageBreakBefore w:val="0"/>
-      <w:widowControl w:val="1"/>
-      <w:shd w:val="clear" w:color="auto" w:fill="auto"/>
-      <w:suppressAutoHyphens w:val="0"/>
-      <w:bidi w:val="0"/>
-      <w:spacing w:before="0" w:after="0" w:line="240" w:lineRule="auto"/>
-      <w:ind w:left="0" w:right="0" w:firstLine="0"/>
-      <w:jc w:val="left"/>
-      <w:outlineLvl w:val="9"/>
-    </w:pPr>
-    <w:rPr>
-      <w:rFonts w:ascii="PingFang SC Regular" w:cs="Arial Unicode MS" w:hAnsi="PingFang SC Regular" w:eastAsia="Arial Unicode MS"/>
-      <w:b w:val="0"/>
-      <w:bCs w:val="0"/>
-      <w:i w:val="0"/>
-      <w:iCs w:val="0"/>
-      <w:caps w:val="0"/>
-      <w:smallCaps w:val="0"/>
-      <w:strike w:val="0"/>
-      <w:dstrike w:val="0"/>
-      <w:outline w:val="0"/>
-      <w:color w:val="000000"/>
-      <w:spacing w:val="0"/>
-      <w:kern w:val="0"/>
-      <w:position w:val="0"/>
-      <w:sz w:val="22"/>
-      <w:szCs w:val="22"/>
-      <w:u w:val="none"/>
-      <w:shd w:val="nil" w:color="auto" w:fill="auto"/>
-      <w:vertAlign w:val="baseline"/>
-      <w14:textOutline>
-        <w14:noFill/>
-      </w14:textOutline>
-      <w14:textFill>
-        <w14:solidFill>
-          <w14:srgbClr w14:val="000000"/>
-        </w14:solidFill>
-      </w14:textFill>
-    </w:rPr>
-  </w:style>
   <w:style w:type="paragraph" w:styleId="Normal.0">
     <w:name w:val="Normal"/>
     <w:next w:val="Normal.0"/>
@@ -1761,7 +2039,7 @@
       <w:outlineLvl w:val="9"/>
     </w:pPr>
     <w:rPr>
-      <w:rFonts w:ascii="Arial Unicode MS" w:cs="Arial Unicode MS" w:hAnsi="Arial Unicode MS" w:eastAsia="Times New Roman" w:hint="eastAsia"/>
+      <w:rFonts w:ascii="Arial Unicode MS" w:cs="Arial Unicode MS" w:hAnsi="Arial Unicode MS" w:eastAsia="Arial Unicode MS"/>
       <w:b w:val="0"/>
       <w:bCs w:val="0"/>
       <w:i w:val="0"/>
@@ -1781,6 +2059,10 @@
       <w:shd w:val="nil" w:color="auto" w:fill="auto"/>
       <w:vertAlign w:val="baseline"/>
       <w:lang w:val="en-US"/>
+      <w14:textOutline w14:w="12700" w14:cap="flat">
+        <w14:noFill/>
+        <w14:miter w14:lim="400000"/>
+      </w14:textOutline>
       <w14:textFill>
         <w14:solidFill>
           <w14:srgbClr w14:val="000000"/>
